--- a/Shusmoy_SOP_MS Alberta.docx
+++ b/Shusmoy_SOP_MS Alberta.docx
@@ -70,8 +70,6 @@
         </w:rPr>
         <w:t>mining software repository research, i</w:t>
       </w:r>
-      <w:bookmarkStart w:id="0" w:name="_GoBack"/>
-      <w:bookmarkEnd w:id="0"/>
       <w:r>
         <w:rPr>
           <w:rFonts w:ascii="Times New Roman" w:eastAsia="Times New Roman" w:hAnsi="Times New Roman" w:cs="Times New Roman"/>
@@ -93,8 +91,8 @@
           <w:rFonts w:ascii="Times New Roman" w:eastAsia="Times New Roman" w:hAnsi="Times New Roman" w:cs="Times New Roman"/>
         </w:rPr>
       </w:pPr>
-      <w:bookmarkStart w:id="1" w:name="_heading=h.gjdgxs" w:colFirst="0" w:colLast="0"/>
-      <w:bookmarkEnd w:id="1"/>
+      <w:bookmarkStart w:id="0" w:name="_heading=h.gjdgxs" w:colFirst="0" w:colLast="0"/>
+      <w:bookmarkEnd w:id="0"/>
       <w:r>
         <w:rPr>
           <w:rFonts w:ascii="Times New Roman" w:eastAsia="Times New Roman" w:hAnsi="Times New Roman" w:cs="Times New Roman"/>
@@ -594,14 +592,15 @@
         </w:rPr>
         <w:t xml:space="preserve"> </w:t>
       </w:r>
-      <w:proofErr w:type="gramStart"/>
       <w:r>
         <w:rPr>
           <w:rFonts w:ascii="Times New Roman" w:eastAsia="Times New Roman" w:hAnsi="Times New Roman" w:cs="Times New Roman"/>
           <w:color w:val="191919"/>
         </w:rPr>
-        <w:t xml:space="preserve">( </w:t>
-      </w:r>
+        <w:t>(</w:t>
+      </w:r>
+      <w:bookmarkStart w:id="1" w:name="_GoBack"/>
+      <w:bookmarkEnd w:id="1"/>
       <w:proofErr w:type="spellStart"/>
       <w:r>
         <w:rPr>
@@ -611,7 +610,6 @@
         <w:t>MUbench</w:t>
       </w:r>
       <w:proofErr w:type="spellEnd"/>
-      <w:proofErr w:type="gramEnd"/>
       <w:r>
         <w:rPr>
           <w:rFonts w:ascii="Times New Roman" w:eastAsia="Times New Roman" w:hAnsi="Times New Roman" w:cs="Times New Roman"/>
@@ -1032,7 +1030,7 @@
             </wp:anchor>
           </w:drawing>
         </mc:Choice>
-        <mc:Fallback xmlns:dgm="http://schemas.openxmlformats.org/drawingml/2006/diagram" xmlns:lc="http://schemas.openxmlformats.org/drawingml/2006/lockedCanvas" xmlns:c="http://schemas.openxmlformats.org/drawingml/2006/chart" xmlns:pic="http://schemas.openxmlformats.org/drawingml/2006/picture" xmlns:a="http://schemas.openxmlformats.org/drawingml/2006/main" xmlns:sl="http://schemas.openxmlformats.org/schemaLibrary/2006/main">
+        <mc:Fallback xmlns:sl="http://schemas.openxmlformats.org/schemaLibrary/2006/main" xmlns:a="http://schemas.openxmlformats.org/drawingml/2006/main" xmlns:pic="http://schemas.openxmlformats.org/drawingml/2006/picture" xmlns:c="http://schemas.openxmlformats.org/drawingml/2006/chart" xmlns:lc="http://schemas.openxmlformats.org/drawingml/2006/lockedCanvas" xmlns:dgm="http://schemas.openxmlformats.org/drawingml/2006/diagram">
           <w:drawing>
             <wp:anchor allowOverlap="1" behindDoc="0" distB="0" distT="0" distL="114300" distR="114300" hidden="0" layoutInCell="1" locked="0" relativeHeight="0" simplePos="0">
               <wp:simplePos x="0" y="0"/>
@@ -1126,7 +1124,7 @@
             </wp:anchor>
           </w:drawing>
         </mc:Choice>
-        <mc:Fallback xmlns:dgm="http://schemas.openxmlformats.org/drawingml/2006/diagram" xmlns:lc="http://schemas.openxmlformats.org/drawingml/2006/lockedCanvas" xmlns:c="http://schemas.openxmlformats.org/drawingml/2006/chart" xmlns:pic="http://schemas.openxmlformats.org/drawingml/2006/picture" xmlns:a="http://schemas.openxmlformats.org/drawingml/2006/main" xmlns:sl="http://schemas.openxmlformats.org/schemaLibrary/2006/main">
+        <mc:Fallback xmlns:sl="http://schemas.openxmlformats.org/schemaLibrary/2006/main" xmlns:a="http://schemas.openxmlformats.org/drawingml/2006/main" xmlns:pic="http://schemas.openxmlformats.org/drawingml/2006/picture" xmlns:c="http://schemas.openxmlformats.org/drawingml/2006/chart" xmlns:lc="http://schemas.openxmlformats.org/drawingml/2006/lockedCanvas" xmlns:dgm="http://schemas.openxmlformats.org/drawingml/2006/diagram">
           <w:drawing>
             <wp:anchor allowOverlap="1" behindDoc="0" distB="0" distT="0" distL="114300" distR="114300" hidden="0" layoutInCell="1" locked="0" relativeHeight="0" simplePos="0">
               <wp:simplePos x="0" y="0"/>
